--- a/FYP_LitReview.docx
+++ b/FYP_LitReview.docx
@@ -21,6 +21,15 @@
     </w:p>
     <w:p>
       <w:pPr>
+        <w:pStyle w:val="Heading1"/>
+        <w:jc w:val="center"/>
+      </w:pPr>
+      <w:r>
+        <w:t>P2656422 ANJUMA ROUF</w:t>
+      </w:r>
+    </w:p>
+    <w:p>
+      <w:pPr>
         <w:pStyle w:val="Heading2"/>
         <w:jc w:val="center"/>
       </w:pPr>
@@ -42,7 +51,181 @@
         <w:t>OVERVIEW</w:t>
       </w:r>
     </w:p>
-    <w:p/>
+    <w:p>
+      <w:pPr>
+        <w:rPr>
+          <w:rFonts w:ascii="Century Gothic" w:hAnsi="Century Gothic"/>
+          <w:sz w:val="22"/>
+          <w:szCs w:val="22"/>
+        </w:rPr>
+      </w:pPr>
+      <w:r>
+        <w:rPr>
+          <w:rFonts w:ascii="Century Gothic" w:hAnsi="Century Gothic"/>
+          <w:sz w:val="22"/>
+          <w:szCs w:val="22"/>
+        </w:rPr>
+        <w:t xml:space="preserve">This project </w:t>
+      </w:r>
+      <w:r>
+        <w:rPr>
+          <w:rFonts w:ascii="Century Gothic" w:hAnsi="Century Gothic"/>
+          <w:sz w:val="22"/>
+          <w:szCs w:val="22"/>
+        </w:rPr>
+        <w:t>is a</w:t>
+      </w:r>
+      <w:r>
+        <w:rPr>
+          <w:rFonts w:ascii="Century Gothic" w:hAnsi="Century Gothic"/>
+          <w:sz w:val="22"/>
+          <w:szCs w:val="22"/>
+        </w:rPr>
+        <w:t xml:space="preserve">n </w:t>
+      </w:r>
+      <w:r>
+        <w:rPr>
+          <w:rFonts w:ascii="Century Gothic" w:hAnsi="Century Gothic"/>
+          <w:sz w:val="22"/>
+          <w:szCs w:val="22"/>
+        </w:rPr>
+        <w:t xml:space="preserve">UI focussed </w:t>
+      </w:r>
+      <w:r>
+        <w:rPr>
+          <w:rFonts w:ascii="Century Gothic" w:hAnsi="Century Gothic"/>
+          <w:sz w:val="22"/>
+          <w:szCs w:val="22"/>
+        </w:rPr>
+        <w:t xml:space="preserve">arcade style game where the player can play different minigames within it. </w:t>
+      </w:r>
+      <w:r>
+        <w:rPr>
+          <w:rFonts w:ascii="Century Gothic" w:hAnsi="Century Gothic"/>
+          <w:sz w:val="22"/>
+          <w:szCs w:val="22"/>
+        </w:rPr>
+        <w:t xml:space="preserve">The research for this project will </w:t>
+      </w:r>
+      <w:proofErr w:type="gramStart"/>
+      <w:r>
+        <w:rPr>
+          <w:rFonts w:ascii="Century Gothic" w:hAnsi="Century Gothic"/>
+          <w:sz w:val="22"/>
+          <w:szCs w:val="22"/>
+        </w:rPr>
+        <w:t>look into</w:t>
+      </w:r>
+      <w:proofErr w:type="gramEnd"/>
+      <w:r>
+        <w:rPr>
+          <w:rFonts w:ascii="Century Gothic" w:hAnsi="Century Gothic"/>
+          <w:sz w:val="22"/>
+          <w:szCs w:val="22"/>
+        </w:rPr>
+        <w:t xml:space="preserve"> different arcade games that have done well</w:t>
+      </w:r>
+      <w:r>
+        <w:rPr>
+          <w:rFonts w:ascii="Century Gothic" w:hAnsi="Century Gothic"/>
+          <w:sz w:val="22"/>
+          <w:szCs w:val="22"/>
+        </w:rPr>
+        <w:t xml:space="preserve"> such as Minecraft </w:t>
+      </w:r>
+      <w:r>
+        <w:rPr>
+          <w:rFonts w:ascii="Century Gothic" w:hAnsi="Century Gothic"/>
+          <w:sz w:val="22"/>
+          <w:szCs w:val="22"/>
+        </w:rPr>
+        <w:t xml:space="preserve">Hypixel </w:t>
+      </w:r>
+      <w:r>
+        <w:rPr>
+          <w:rFonts w:ascii="Century Gothic" w:hAnsi="Century Gothic"/>
+          <w:sz w:val="22"/>
+          <w:szCs w:val="22"/>
+        </w:rPr>
+        <w:t xml:space="preserve">which have integrated minigame functionality very well in </w:t>
+      </w:r>
+      <w:r>
+        <w:rPr>
+          <w:rFonts w:ascii="Century Gothic" w:hAnsi="Century Gothic"/>
+          <w:sz w:val="22"/>
+          <w:szCs w:val="22"/>
+        </w:rPr>
+        <w:t>its</w:t>
+      </w:r>
+      <w:r>
+        <w:rPr>
+          <w:rFonts w:ascii="Century Gothic" w:hAnsi="Century Gothic"/>
+          <w:sz w:val="22"/>
+          <w:szCs w:val="22"/>
+        </w:rPr>
+        <w:t xml:space="preserve"> areas. The project will also </w:t>
+      </w:r>
+      <w:proofErr w:type="gramStart"/>
+      <w:r>
+        <w:rPr>
+          <w:rFonts w:ascii="Century Gothic" w:hAnsi="Century Gothic"/>
+          <w:sz w:val="22"/>
+          <w:szCs w:val="22"/>
+        </w:rPr>
+        <w:t>look into</w:t>
+      </w:r>
+      <w:proofErr w:type="gramEnd"/>
+      <w:r>
+        <w:rPr>
+          <w:rFonts w:ascii="Century Gothic" w:hAnsi="Century Gothic"/>
+          <w:sz w:val="22"/>
+          <w:szCs w:val="22"/>
+        </w:rPr>
+        <w:t xml:space="preserve"> UI/UX development and what kinds of UI works well in different games. I will also look </w:t>
+      </w:r>
+      <w:r>
+        <w:rPr>
+          <w:rFonts w:ascii="Century Gothic" w:hAnsi="Century Gothic"/>
+          <w:sz w:val="22"/>
+          <w:szCs w:val="22"/>
+        </w:rPr>
+        <w:t>at</w:t>
+      </w:r>
+      <w:r>
+        <w:rPr>
+          <w:rFonts w:ascii="Century Gothic" w:hAnsi="Century Gothic"/>
+          <w:sz w:val="22"/>
+          <w:szCs w:val="22"/>
+        </w:rPr>
+        <w:t xml:space="preserve"> what games have done UI well and what games haven’t, I will discuss the games and what areas have inspired my project and how I will showcase that.</w:t>
+      </w:r>
+      <w:r>
+        <w:rPr>
+          <w:rFonts w:ascii="Century Gothic" w:hAnsi="Century Gothic"/>
+          <w:sz w:val="22"/>
+          <w:szCs w:val="22"/>
+        </w:rPr>
+        <w:t xml:space="preserve"> Overall, the mains </w:t>
+      </w:r>
+      <w:proofErr w:type="gramStart"/>
+      <w:r>
+        <w:rPr>
+          <w:rFonts w:ascii="Century Gothic" w:hAnsi="Century Gothic"/>
+          <w:sz w:val="22"/>
+          <w:szCs w:val="22"/>
+        </w:rPr>
+        <w:t>focusses</w:t>
+      </w:r>
+      <w:proofErr w:type="gramEnd"/>
+      <w:r>
+        <w:rPr>
+          <w:rFonts w:ascii="Century Gothic" w:hAnsi="Century Gothic"/>
+          <w:sz w:val="22"/>
+          <w:szCs w:val="22"/>
+        </w:rPr>
+        <w:t xml:space="preserve"> for this project is to learn more about UI/UX development and how it works with different contexts and what roles it can play in the overall experience.</w:t>
+      </w:r>
+    </w:p>
     <w:p>
       <w:pPr>
         <w:pStyle w:val="IntenseQuote"/>
@@ -59,6 +242,97 @@
     </w:p>
     <w:p>
       <w:pPr>
+        <w:rPr>
+          <w:rFonts w:ascii="Century Gothic" w:hAnsi="Century Gothic"/>
+          <w:sz w:val="22"/>
+          <w:szCs w:val="22"/>
+        </w:rPr>
+      </w:pPr>
+      <w:r>
+        <w:rPr>
+          <w:rFonts w:ascii="Century Gothic" w:hAnsi="Century Gothic"/>
+          <w:sz w:val="22"/>
+          <w:szCs w:val="22"/>
+        </w:rPr>
+        <w:t>The main motivation for this project</w:t>
+      </w:r>
+      <w:r>
+        <w:rPr>
+          <w:rFonts w:ascii="Century Gothic" w:hAnsi="Century Gothic"/>
+          <w:sz w:val="22"/>
+          <w:szCs w:val="22"/>
+        </w:rPr>
+        <w:t xml:space="preserve"> is that it gives me the chance to work on my strengths and improve my weaknesses.</w:t>
+      </w:r>
+      <w:r>
+        <w:rPr>
+          <w:rFonts w:ascii="Century Gothic" w:hAnsi="Century Gothic"/>
+          <w:sz w:val="22"/>
+          <w:szCs w:val="22"/>
+        </w:rPr>
+        <w:t xml:space="preserve"> </w:t>
+      </w:r>
+      <w:r>
+        <w:rPr>
+          <w:rFonts w:ascii="Century Gothic" w:hAnsi="Century Gothic"/>
+          <w:sz w:val="22"/>
+          <w:szCs w:val="22"/>
+        </w:rPr>
+        <w:t xml:space="preserve">I want to work on my UI </w:t>
+      </w:r>
+      <w:r>
+        <w:rPr>
+          <w:rFonts w:ascii="Century Gothic" w:hAnsi="Century Gothic"/>
+          <w:sz w:val="22"/>
+          <w:szCs w:val="22"/>
+        </w:rPr>
+        <w:t xml:space="preserve">within the game development aspect as </w:t>
+      </w:r>
+      <w:proofErr w:type="spellStart"/>
+      <w:r>
+        <w:rPr>
+          <w:rFonts w:ascii="Century Gothic" w:hAnsi="Century Gothic"/>
+          <w:sz w:val="22"/>
+          <w:szCs w:val="22"/>
+        </w:rPr>
+        <w:t>its</w:t>
+      </w:r>
+      <w:proofErr w:type="spellEnd"/>
+      <w:r>
+        <w:rPr>
+          <w:rFonts w:ascii="Century Gothic" w:hAnsi="Century Gothic"/>
+          <w:sz w:val="22"/>
+          <w:szCs w:val="22"/>
+        </w:rPr>
+        <w:t xml:space="preserve"> what I want to specialise in. </w:t>
+      </w:r>
+      <w:r>
+        <w:rPr>
+          <w:rFonts w:ascii="Century Gothic" w:hAnsi="Century Gothic"/>
+          <w:sz w:val="22"/>
+          <w:szCs w:val="22"/>
+        </w:rPr>
+        <w:t>I also enjoy arcade games and wish to create one with my own twist and weave my UI skills into this and make some</w:t>
+      </w:r>
+      <w:r>
+        <w:rPr>
+          <w:rFonts w:ascii="Century Gothic" w:hAnsi="Century Gothic"/>
+          <w:sz w:val="22"/>
+          <w:szCs w:val="22"/>
+        </w:rPr>
+        <w:t>thing</w:t>
+      </w:r>
+      <w:r>
+        <w:rPr>
+          <w:rFonts w:ascii="Century Gothic" w:hAnsi="Century Gothic"/>
+          <w:sz w:val="22"/>
+          <w:szCs w:val="22"/>
+        </w:rPr>
+        <w:t xml:space="preserve"> unique.</w:t>
+      </w:r>
+    </w:p>
+    <w:p>
+      <w:pPr>
         <w:pStyle w:val="IntenseQuote"/>
         <w:rPr>
           <w:u w:val="single"/>
@@ -73,6 +347,105 @@
     </w:p>
     <w:p>
       <w:pPr>
+        <w:rPr>
+          <w:rFonts w:ascii="Century Gothic" w:hAnsi="Century Gothic"/>
+          <w:sz w:val="22"/>
+          <w:szCs w:val="22"/>
+        </w:rPr>
+      </w:pPr>
+      <w:r>
+        <w:rPr>
+          <w:rFonts w:ascii="Century Gothic" w:hAnsi="Century Gothic"/>
+          <w:sz w:val="22"/>
+          <w:szCs w:val="22"/>
+        </w:rPr>
+        <w:t xml:space="preserve">The </w:t>
+      </w:r>
+      <w:proofErr w:type="gramStart"/>
+      <w:r>
+        <w:rPr>
+          <w:rFonts w:ascii="Century Gothic" w:hAnsi="Century Gothic"/>
+          <w:sz w:val="22"/>
+          <w:szCs w:val="22"/>
+        </w:rPr>
+        <w:t>goal</w:t>
+      </w:r>
+      <w:r>
+        <w:rPr>
+          <w:rFonts w:ascii="Century Gothic" w:hAnsi="Century Gothic"/>
+          <w:sz w:val="22"/>
+          <w:szCs w:val="22"/>
+        </w:rPr>
+        <w:t>s</w:t>
+      </w:r>
+      <w:proofErr w:type="gramEnd"/>
+      <w:r>
+        <w:rPr>
+          <w:rFonts w:ascii="Century Gothic" w:hAnsi="Century Gothic"/>
+          <w:sz w:val="22"/>
+          <w:szCs w:val="22"/>
+        </w:rPr>
+        <w:t xml:space="preserve"> for the research is to find what kinds of UI does well and how I can use that information to my advantage in my project</w:t>
+      </w:r>
+      <w:r>
+        <w:rPr>
+          <w:rFonts w:ascii="Century Gothic" w:hAnsi="Century Gothic"/>
+          <w:sz w:val="22"/>
+          <w:szCs w:val="22"/>
+        </w:rPr>
+        <w:t>,</w:t>
+      </w:r>
+      <w:r>
+        <w:rPr>
+          <w:rFonts w:ascii="Century Gothic" w:hAnsi="Century Gothic"/>
+          <w:sz w:val="22"/>
+          <w:szCs w:val="22"/>
+        </w:rPr>
+        <w:t xml:space="preserve"> to create an immersive and enjoyable experience for the user</w:t>
+      </w:r>
+      <w:r>
+        <w:rPr>
+          <w:rFonts w:ascii="Century Gothic" w:hAnsi="Century Gothic"/>
+          <w:sz w:val="22"/>
+          <w:szCs w:val="22"/>
+        </w:rPr>
+        <w:t xml:space="preserve">. I also want to look at different arcade style implementations within games such as Minecraft’s Hypixel server and different </w:t>
+      </w:r>
+      <w:r>
+        <w:rPr>
+          <w:rFonts w:ascii="Century Gothic" w:hAnsi="Century Gothic"/>
+          <w:sz w:val="22"/>
+          <w:szCs w:val="22"/>
+        </w:rPr>
+        <w:t>games that have done UI well</w:t>
+      </w:r>
+      <w:r>
+        <w:rPr>
+          <w:rFonts w:ascii="Century Gothic" w:hAnsi="Century Gothic"/>
+          <w:sz w:val="22"/>
+          <w:szCs w:val="22"/>
+        </w:rPr>
+        <w:t xml:space="preserve">. I want to look at these games and learn from how they engage the player and how they make compelling </w:t>
+      </w:r>
+      <w:r>
+        <w:rPr>
+          <w:rFonts w:ascii="Century Gothic" w:hAnsi="Century Gothic"/>
+          <w:sz w:val="22"/>
+          <w:szCs w:val="22"/>
+        </w:rPr>
+        <w:t xml:space="preserve">UI and </w:t>
+      </w:r>
+      <w:r>
+        <w:rPr>
+          <w:rFonts w:ascii="Century Gothic" w:hAnsi="Century Gothic"/>
+          <w:sz w:val="22"/>
+          <w:szCs w:val="22"/>
+        </w:rPr>
+        <w:t>minigames that players always come back to.</w:t>
+      </w:r>
+    </w:p>
+    <w:p>
+      <w:pPr>
         <w:pStyle w:val="IntenseQuote"/>
         <w:rPr>
           <w:u w:val="single"/>
@@ -87,16 +460,97 @@
     </w:p>
     <w:p>
       <w:pPr>
-        <w:pStyle w:val="IntenseQuote"/>
-        <w:rPr>
-          <w:u w:val="single"/>
-        </w:rPr>
-      </w:pPr>
-      <w:r>
-        <w:rPr>
-          <w:u w:val="single"/>
-        </w:rPr>
-        <w:t>CHALLENGES</w:t>
+        <w:rPr>
+          <w:rFonts w:ascii="Century Gothic" w:hAnsi="Century Gothic"/>
+          <w:sz w:val="22"/>
+          <w:szCs w:val="22"/>
+        </w:rPr>
+      </w:pPr>
+      <w:r>
+        <w:rPr>
+          <w:rFonts w:ascii="Century Gothic" w:hAnsi="Century Gothic"/>
+          <w:sz w:val="22"/>
+          <w:szCs w:val="22"/>
+        </w:rPr>
+        <w:t>I will be limiting my research to UI in games and different arcade implementations as I want these to be my focus</w:t>
+      </w:r>
+      <w:r>
+        <w:rPr>
+          <w:rFonts w:ascii="Century Gothic" w:hAnsi="Century Gothic"/>
+          <w:sz w:val="22"/>
+          <w:szCs w:val="22"/>
+        </w:rPr>
+        <w:t>, these areas will help me develop my project the most</w:t>
+      </w:r>
+      <w:r>
+        <w:rPr>
+          <w:rFonts w:ascii="Century Gothic" w:hAnsi="Century Gothic"/>
+          <w:sz w:val="22"/>
+          <w:szCs w:val="22"/>
+        </w:rPr>
+        <w:t xml:space="preserve">. UI </w:t>
+      </w:r>
+      <w:proofErr w:type="gramStart"/>
+      <w:r>
+        <w:rPr>
+          <w:rFonts w:ascii="Century Gothic" w:hAnsi="Century Gothic"/>
+          <w:sz w:val="22"/>
+          <w:szCs w:val="22"/>
+        </w:rPr>
+        <w:t>as a whole can</w:t>
+      </w:r>
+      <w:proofErr w:type="gramEnd"/>
+      <w:r>
+        <w:rPr>
+          <w:rFonts w:ascii="Century Gothic" w:hAnsi="Century Gothic"/>
+          <w:sz w:val="22"/>
+          <w:szCs w:val="22"/>
+        </w:rPr>
+        <w:t xml:space="preserve"> branch out to any device that uses any kind of interface and so has a vast range of different areas and roles.</w:t>
+      </w:r>
+      <w:r>
+        <w:rPr>
+          <w:rFonts w:ascii="Century Gothic" w:hAnsi="Century Gothic"/>
+          <w:sz w:val="22"/>
+          <w:szCs w:val="22"/>
+        </w:rPr>
+        <w:t xml:space="preserve"> UI is used in various contexts such </w:t>
+      </w:r>
+      <w:proofErr w:type="gramStart"/>
+      <w:r>
+        <w:rPr>
+          <w:rFonts w:ascii="Century Gothic" w:hAnsi="Century Gothic"/>
+          <w:sz w:val="22"/>
+          <w:szCs w:val="22"/>
+        </w:rPr>
+        <w:t>as;</w:t>
+      </w:r>
+      <w:proofErr w:type="gramEnd"/>
+      <w:r>
+        <w:rPr>
+          <w:rFonts w:ascii="Century Gothic" w:hAnsi="Century Gothic"/>
+          <w:sz w:val="22"/>
+          <w:szCs w:val="22"/>
+        </w:rPr>
+        <w:t xml:space="preserve"> Mobiles, Smart home systems, Medical machines, anything that uses any form of computer that allows the user to access certain features and control aspects and set settings. I have chosen to limit my scope to primarily games and general </w:t>
+      </w:r>
+      <w:proofErr w:type="gramStart"/>
+      <w:r>
+        <w:rPr>
+          <w:rFonts w:ascii="Century Gothic" w:hAnsi="Century Gothic"/>
+          <w:sz w:val="22"/>
+          <w:szCs w:val="22"/>
+        </w:rPr>
+        <w:t>on screen</w:t>
+      </w:r>
+      <w:proofErr w:type="gramEnd"/>
+      <w:r>
+        <w:rPr>
+          <w:rFonts w:ascii="Century Gothic" w:hAnsi="Century Gothic"/>
+          <w:sz w:val="22"/>
+          <w:szCs w:val="22"/>
+        </w:rPr>
+        <w:t xml:space="preserve"> User Interfaces.</w:t>
       </w:r>
     </w:p>
     <w:p>
@@ -105,6 +559,7 @@
         <w:jc w:val="center"/>
       </w:pPr>
       <w:r>
+        <w:lastRenderedPageBreak/>
         <w:t>Literature review</w:t>
       </w:r>
     </w:p>
@@ -170,7 +625,23 @@
           <w:sz w:val="22"/>
           <w:szCs w:val="22"/>
         </w:rPr>
-        <w:t xml:space="preserve">their UI/UX. A games experience varies based on variety of factors such as usability, </w:t>
+        <w:t>their UI/UX</w:t>
+      </w:r>
+      <w:r>
+        <w:rPr>
+          <w:rFonts w:ascii="Century Gothic" w:hAnsi="Century Gothic"/>
+          <w:sz w:val="22"/>
+          <w:szCs w:val="22"/>
+        </w:rPr>
+        <w:t xml:space="preserve"> as well as arcade style games that have worked well</w:t>
+      </w:r>
+      <w:r>
+        <w:rPr>
+          <w:rFonts w:ascii="Century Gothic" w:hAnsi="Century Gothic"/>
+          <w:sz w:val="22"/>
+          <w:szCs w:val="22"/>
+        </w:rPr>
+        <w:t xml:space="preserve">. A games experience varies based on variety of factors such as usability, </w:t>
       </w:r>
       <w:proofErr w:type="gramStart"/>
       <w:r>
@@ -238,6 +709,14 @@
         </w:rPr>
         <w:t>evaluating where they went wrong and where they did well.</w:t>
       </w:r>
+      <w:r>
+        <w:rPr>
+          <w:rFonts w:ascii="Century Gothic" w:hAnsi="Century Gothic"/>
+          <w:sz w:val="22"/>
+          <w:szCs w:val="22"/>
+        </w:rPr>
+        <w:t xml:space="preserve"> </w:t>
+      </w:r>
     </w:p>
     <w:p>
       <w:pPr>
@@ -250,51 +729,1301 @@
         <w:rPr>
           <w:u w:val="single"/>
         </w:rPr>
-        <w:t>RELEVANT LITERATURE</w:t>
-      </w:r>
-    </w:p>
-    <w:p>
-      <w:pPr>
-        <w:pStyle w:val="IntenseQuote"/>
+        <w:t>R</w:t>
+      </w:r>
+      <w:r>
         <w:rPr>
           <w:u w:val="single"/>
         </w:rPr>
-      </w:pPr>
-      <w:r>
-        <w:rPr>
-          <w:u w:val="single"/>
-        </w:rPr>
-        <w:t>RELATED WORK</w:t>
-      </w:r>
-    </w:p>
-    <w:p>
-      <w:pPr>
-        <w:pStyle w:val="IntenseQuote"/>
-        <w:rPr>
-          <w:u w:val="single"/>
-        </w:rPr>
-      </w:pPr>
-      <w:r>
-        <w:rPr>
-          <w:u w:val="single"/>
-        </w:rPr>
-        <w:t>RESEARCH GAP AND LIMITATION</w:t>
-      </w:r>
-    </w:p>
-    <w:p>
-      <w:pPr>
-        <w:pStyle w:val="IntenseQuote"/>
-        <w:rPr>
-          <w:u w:val="single"/>
-        </w:rPr>
-      </w:pPr>
-      <w:r>
-        <w:rPr>
-          <w:u w:val="single"/>
-        </w:rPr>
-        <w:t>FURTHER RESEARCH</w:t>
-      </w:r>
-    </w:p>
+        <w:t>ESEARCH</w:t>
+      </w:r>
+    </w:p>
+    <w:p>
+      <w:pPr>
+        <w:rPr>
+          <w:rFonts w:ascii="Century Gothic" w:hAnsi="Century Gothic"/>
+          <w:sz w:val="22"/>
+          <w:szCs w:val="22"/>
+        </w:rPr>
+      </w:pPr>
+      <w:r>
+        <w:rPr>
+          <w:rFonts w:ascii="Century Gothic" w:hAnsi="Century Gothic"/>
+          <w:sz w:val="22"/>
+          <w:szCs w:val="22"/>
+        </w:rPr>
+        <w:t>What is UI</w:t>
+      </w:r>
+      <w:r>
+        <w:rPr>
+          <w:rFonts w:ascii="Century Gothic" w:hAnsi="Century Gothic"/>
+          <w:sz w:val="22"/>
+          <w:szCs w:val="22"/>
+        </w:rPr>
+        <w:t>/UX:</w:t>
+      </w:r>
+      <w:r>
+        <w:rPr>
+          <w:rFonts w:ascii="Century Gothic" w:hAnsi="Century Gothic"/>
+          <w:sz w:val="22"/>
+          <w:szCs w:val="22"/>
+        </w:rPr>
+        <w:t xml:space="preserve"> </w:t>
+      </w:r>
+    </w:p>
+    <w:p>
+      <w:pPr>
+        <w:rPr>
+          <w:rFonts w:ascii="Century Gothic" w:hAnsi="Century Gothic"/>
+          <w:sz w:val="22"/>
+          <w:szCs w:val="22"/>
+        </w:rPr>
+      </w:pPr>
+      <w:r>
+        <w:rPr>
+          <w:rFonts w:ascii="Century Gothic" w:hAnsi="Century Gothic"/>
+          <w:sz w:val="22"/>
+          <w:szCs w:val="22"/>
+        </w:rPr>
+        <w:t xml:space="preserve">UI or User Interface is the </w:t>
+      </w:r>
+      <w:r>
+        <w:rPr>
+          <w:rFonts w:ascii="Century Gothic" w:hAnsi="Century Gothic"/>
+          <w:sz w:val="22"/>
+          <w:szCs w:val="22"/>
+        </w:rPr>
+        <w:t>means that a user can interact with a computer using visual imagery and words. UI designers work on making these interfaces look visually pleasing and easy to understand</w:t>
+      </w:r>
+      <w:r>
+        <w:rPr>
+          <w:rFonts w:ascii="Century Gothic" w:hAnsi="Century Gothic"/>
+          <w:sz w:val="22"/>
+          <w:szCs w:val="22"/>
+        </w:rPr>
+        <w:t>.</w:t>
+      </w:r>
+      <w:r>
+        <w:rPr>
+          <w:rFonts w:ascii="Century Gothic" w:hAnsi="Century Gothic"/>
+          <w:sz w:val="22"/>
+          <w:szCs w:val="22"/>
+        </w:rPr>
+        <w:t xml:space="preserve"> </w:t>
+      </w:r>
+      <w:proofErr w:type="gramStart"/>
+      <w:r>
+        <w:rPr>
+          <w:rFonts w:ascii="Century Gothic" w:hAnsi="Century Gothic"/>
+          <w:sz w:val="22"/>
+          <w:szCs w:val="22"/>
+        </w:rPr>
+        <w:t>Designers</w:t>
+      </w:r>
+      <w:proofErr w:type="gramEnd"/>
+      <w:r>
+        <w:rPr>
+          <w:rFonts w:ascii="Century Gothic" w:hAnsi="Century Gothic"/>
+          <w:sz w:val="22"/>
+          <w:szCs w:val="22"/>
+        </w:rPr>
+        <w:t xml:space="preserve"> should think about how easy to read visuals are and visualise from the perspective of a user. Using appropriate colours also plays a big part into how UI is </w:t>
+      </w:r>
+      <w:r>
+        <w:rPr>
+          <w:rFonts w:ascii="Century Gothic" w:hAnsi="Century Gothic"/>
+          <w:sz w:val="22"/>
+          <w:szCs w:val="22"/>
+        </w:rPr>
+        <w:t xml:space="preserve">perceived with different shadows and making certain aspects </w:t>
+      </w:r>
+      <w:r>
+        <w:rPr>
+          <w:rFonts w:ascii="Century Gothic" w:hAnsi="Century Gothic"/>
+          <w:sz w:val="22"/>
+          <w:szCs w:val="22"/>
+        </w:rPr>
+        <w:t>pop out more to the user.</w:t>
+      </w:r>
+      <w:r>
+        <w:rPr>
+          <w:rFonts w:ascii="Century Gothic" w:hAnsi="Century Gothic"/>
+          <w:sz w:val="22"/>
+          <w:szCs w:val="22"/>
+        </w:rPr>
+        <w:t xml:space="preserve"> </w:t>
+      </w:r>
+      <w:r>
+        <w:rPr>
+          <w:rFonts w:ascii="Century Gothic" w:hAnsi="Century Gothic"/>
+          <w:sz w:val="22"/>
+          <w:szCs w:val="22"/>
+        </w:rPr>
+        <w:t>[</w:t>
+      </w:r>
+      <w:r>
+        <w:rPr>
+          <w:rFonts w:ascii="Century Gothic" w:hAnsi="Century Gothic"/>
+          <w:sz w:val="22"/>
+          <w:szCs w:val="22"/>
+        </w:rPr>
+        <w:t>Appendix (</w:t>
+      </w:r>
+      <w:r>
+        <w:rPr>
+          <w:rFonts w:ascii="Century Gothic" w:hAnsi="Century Gothic"/>
+          <w:sz w:val="22"/>
+          <w:szCs w:val="22"/>
+        </w:rPr>
+        <w:t>1)].</w:t>
+      </w:r>
+    </w:p>
+    <w:p>
+      <w:pPr>
+        <w:rPr>
+          <w:rFonts w:ascii="Century Gothic" w:hAnsi="Century Gothic"/>
+          <w:sz w:val="22"/>
+          <w:szCs w:val="22"/>
+        </w:rPr>
+      </w:pPr>
+      <w:r>
+        <w:rPr>
+          <w:rFonts w:ascii="Century Gothic" w:hAnsi="Century Gothic"/>
+          <w:sz w:val="22"/>
+          <w:szCs w:val="22"/>
+        </w:rPr>
+        <w:t>UI in games:</w:t>
+      </w:r>
+    </w:p>
+    <w:p>
+      <w:pPr>
+        <w:rPr>
+          <w:rFonts w:ascii="Century Gothic" w:hAnsi="Century Gothic"/>
+          <w:sz w:val="22"/>
+          <w:szCs w:val="22"/>
+        </w:rPr>
+      </w:pPr>
+      <w:bookmarkStart w:id="0" w:name="_Hlk152528671"/>
+      <w:r>
+        <w:rPr>
+          <w:rFonts w:ascii="Century Gothic" w:hAnsi="Century Gothic"/>
+          <w:sz w:val="22"/>
+          <w:szCs w:val="22"/>
+        </w:rPr>
+        <w:t>The most common forms of game UI are</w:t>
+      </w:r>
+      <w:bookmarkEnd w:id="0"/>
+      <w:r>
+        <w:rPr>
+          <w:rFonts w:ascii="Century Gothic" w:hAnsi="Century Gothic"/>
+          <w:sz w:val="22"/>
+          <w:szCs w:val="22"/>
+        </w:rPr>
+        <w:t xml:space="preserve"> Diegetic, </w:t>
+      </w:r>
+      <w:r>
+        <w:rPr>
+          <w:rFonts w:ascii="Century Gothic" w:hAnsi="Century Gothic"/>
+          <w:sz w:val="22"/>
+          <w:szCs w:val="22"/>
+        </w:rPr>
+        <w:t>Non-Diegetic</w:t>
+      </w:r>
+      <w:r>
+        <w:rPr>
+          <w:rFonts w:ascii="Century Gothic" w:hAnsi="Century Gothic"/>
+          <w:sz w:val="22"/>
+          <w:szCs w:val="22"/>
+        </w:rPr>
+        <w:t xml:space="preserve">, Spatial and </w:t>
+      </w:r>
+      <w:r>
+        <w:rPr>
+          <w:rFonts w:ascii="Century Gothic" w:hAnsi="Century Gothic"/>
+          <w:sz w:val="22"/>
+          <w:szCs w:val="22"/>
+        </w:rPr>
+        <w:t>Meta. [Appendix (</w:t>
+      </w:r>
+      <w:r>
+        <w:rPr>
+          <w:rFonts w:ascii="Century Gothic" w:hAnsi="Century Gothic"/>
+          <w:sz w:val="22"/>
+          <w:szCs w:val="22"/>
+        </w:rPr>
+        <w:t>5)]</w:t>
+      </w:r>
+    </w:p>
+    <w:p>
+      <w:pPr>
+        <w:rPr>
+          <w:rFonts w:ascii="Century Gothic" w:hAnsi="Century Gothic"/>
+          <w:sz w:val="22"/>
+          <w:szCs w:val="22"/>
+        </w:rPr>
+      </w:pPr>
+      <w:r>
+        <w:rPr>
+          <w:rFonts w:ascii="Century Gothic" w:hAnsi="Century Gothic"/>
+          <w:sz w:val="22"/>
+          <w:szCs w:val="22"/>
+        </w:rPr>
+        <w:t>Specifically for games</w:t>
+      </w:r>
+      <w:r>
+        <w:rPr>
+          <w:rFonts w:ascii="Century Gothic" w:hAnsi="Century Gothic"/>
+          <w:sz w:val="22"/>
+          <w:szCs w:val="22"/>
+        </w:rPr>
+        <w:t xml:space="preserve"> the interface design focusses on </w:t>
+      </w:r>
+      <w:r>
+        <w:rPr>
+          <w:rFonts w:ascii="Century Gothic" w:hAnsi="Century Gothic"/>
+          <w:sz w:val="22"/>
+          <w:szCs w:val="22"/>
+        </w:rPr>
+        <w:t xml:space="preserve">visual cues to guide players to take a specified action, this can </w:t>
+      </w:r>
+      <w:r>
+        <w:rPr>
+          <w:rFonts w:ascii="Century Gothic" w:hAnsi="Century Gothic"/>
+          <w:sz w:val="22"/>
+          <w:szCs w:val="22"/>
+        </w:rPr>
+        <w:t>include</w:t>
+      </w:r>
+      <w:r>
+        <w:rPr>
+          <w:rFonts w:ascii="Century Gothic" w:hAnsi="Century Gothic"/>
+          <w:sz w:val="22"/>
+          <w:szCs w:val="22"/>
+        </w:rPr>
+        <w:t xml:space="preserve"> highlighted direction signs or </w:t>
+      </w:r>
+      <w:r>
+        <w:rPr>
+          <w:rFonts w:ascii="Century Gothic" w:hAnsi="Century Gothic"/>
+          <w:sz w:val="22"/>
+          <w:szCs w:val="22"/>
+        </w:rPr>
+        <w:t>on-screen</w:t>
+      </w:r>
+      <w:r>
+        <w:rPr>
+          <w:rFonts w:ascii="Century Gothic" w:hAnsi="Century Gothic"/>
+          <w:sz w:val="22"/>
+          <w:szCs w:val="22"/>
+        </w:rPr>
+        <w:t xml:space="preserve"> actions such as “Press X to do this”.</w:t>
+      </w:r>
+      <w:r>
+        <w:rPr>
+          <w:rFonts w:ascii="Century Gothic" w:hAnsi="Century Gothic"/>
+          <w:sz w:val="22"/>
+          <w:szCs w:val="22"/>
+        </w:rPr>
+        <w:t xml:space="preserve"> This can include use of colours and shadows as well as different animations that make certain buttons pop in and out.</w:t>
+      </w:r>
+      <w:r>
+        <w:rPr>
+          <w:rFonts w:ascii="Century Gothic" w:hAnsi="Century Gothic"/>
+          <w:sz w:val="22"/>
+          <w:szCs w:val="22"/>
+        </w:rPr>
+        <w:t xml:space="preserve"> </w:t>
+      </w:r>
+      <w:r>
+        <w:rPr>
+          <w:rFonts w:ascii="Century Gothic" w:hAnsi="Century Gothic"/>
+          <w:sz w:val="22"/>
+          <w:szCs w:val="22"/>
+        </w:rPr>
+        <w:t>[Appendix (1)]</w:t>
+      </w:r>
+    </w:p>
+    <w:p>
+      <w:pPr>
+        <w:rPr>
+          <w:rFonts w:ascii="Century Gothic" w:hAnsi="Century Gothic"/>
+          <w:sz w:val="22"/>
+          <w:szCs w:val="22"/>
+        </w:rPr>
+      </w:pPr>
+      <w:r>
+        <w:rPr>
+          <w:rFonts w:ascii="Century Gothic" w:hAnsi="Century Gothic"/>
+          <w:sz w:val="22"/>
+          <w:szCs w:val="22"/>
+        </w:rPr>
+        <w:t xml:space="preserve">Many games use a HUD </w:t>
+      </w:r>
+      <w:r>
+        <w:rPr>
+          <w:rFonts w:ascii="Century Gothic" w:hAnsi="Century Gothic"/>
+          <w:sz w:val="22"/>
+          <w:szCs w:val="22"/>
+        </w:rPr>
+        <w:t>(Heads Up Display)</w:t>
+      </w:r>
+      <w:r>
+        <w:rPr>
+          <w:rFonts w:ascii="Century Gothic" w:hAnsi="Century Gothic"/>
+          <w:sz w:val="22"/>
+          <w:szCs w:val="22"/>
+        </w:rPr>
+        <w:t xml:space="preserve"> </w:t>
+      </w:r>
+      <w:r>
+        <w:rPr>
+          <w:rFonts w:ascii="Century Gothic" w:hAnsi="Century Gothic"/>
+          <w:sz w:val="22"/>
+          <w:szCs w:val="22"/>
+        </w:rPr>
+        <w:t xml:space="preserve">which houses </w:t>
+      </w:r>
+      <w:r>
+        <w:rPr>
+          <w:rFonts w:ascii="Century Gothic" w:hAnsi="Century Gothic"/>
+          <w:sz w:val="22"/>
+          <w:szCs w:val="22"/>
+        </w:rPr>
+        <w:t>majority of the key UI elements, it often includes all the information the player needs to see</w:t>
+      </w:r>
+      <w:r>
+        <w:rPr>
+          <w:rFonts w:ascii="Century Gothic" w:hAnsi="Century Gothic"/>
+          <w:sz w:val="22"/>
+          <w:szCs w:val="22"/>
+        </w:rPr>
+        <w:t xml:space="preserve"> all the time such as health, mana bullets etc. When it comes to UI design making these elements be the most visible plays a huge role in the whole gameplay.</w:t>
+      </w:r>
+      <w:r>
+        <w:rPr>
+          <w:rFonts w:ascii="Century Gothic" w:hAnsi="Century Gothic"/>
+          <w:sz w:val="22"/>
+          <w:szCs w:val="22"/>
+        </w:rPr>
+        <w:t xml:space="preserve"> </w:t>
+      </w:r>
+      <w:r>
+        <w:rPr>
+          <w:rFonts w:ascii="Century Gothic" w:hAnsi="Century Gothic"/>
+          <w:sz w:val="22"/>
+          <w:szCs w:val="22"/>
+        </w:rPr>
+        <w:t>[Appendix (2)]</w:t>
+      </w:r>
+    </w:p>
+    <w:p>
+      <w:pPr>
+        <w:rPr>
+          <w:rFonts w:ascii="Century Gothic" w:hAnsi="Century Gothic"/>
+          <w:sz w:val="22"/>
+          <w:szCs w:val="22"/>
+        </w:rPr>
+      </w:pPr>
+      <w:r>
+        <w:rPr>
+          <w:rFonts w:ascii="Century Gothic" w:hAnsi="Century Gothic"/>
+          <w:sz w:val="22"/>
+          <w:szCs w:val="22"/>
+        </w:rPr>
+        <w:t>From experience in various games having a simple HUD makes all the difference in the gameplay. Taking elements from this method of UI will allow me to apply them to my project.</w:t>
+      </w:r>
+    </w:p>
+    <w:p>
+      <w:pPr>
+        <w:rPr>
+          <w:rFonts w:ascii="Century Gothic" w:hAnsi="Century Gothic"/>
+          <w:sz w:val="22"/>
+          <w:szCs w:val="22"/>
+        </w:rPr>
+      </w:pPr>
+    </w:p>
+    <w:p>
+      <w:pPr>
+        <w:rPr>
+          <w:rFonts w:ascii="Century Gothic" w:hAnsi="Century Gothic"/>
+          <w:sz w:val="22"/>
+          <w:szCs w:val="22"/>
+        </w:rPr>
+      </w:pPr>
+    </w:p>
+    <w:p>
+      <w:pPr>
+        <w:rPr>
+          <w:rFonts w:ascii="Century Gothic" w:hAnsi="Century Gothic"/>
+          <w:sz w:val="22"/>
+          <w:szCs w:val="22"/>
+        </w:rPr>
+      </w:pPr>
+      <w:r>
+        <w:rPr>
+          <w:rFonts w:ascii="Century Gothic" w:hAnsi="Century Gothic"/>
+          <w:sz w:val="22"/>
+          <w:szCs w:val="22"/>
+        </w:rPr>
+        <w:lastRenderedPageBreak/>
+        <w:t>Successful UI in Games:</w:t>
+      </w:r>
+    </w:p>
+    <w:p>
+      <w:pPr>
+        <w:rPr>
+          <w:rFonts w:ascii="Century Gothic" w:hAnsi="Century Gothic"/>
+          <w:sz w:val="22"/>
+          <w:szCs w:val="22"/>
+        </w:rPr>
+      </w:pPr>
+      <w:r>
+        <w:rPr>
+          <w:rFonts w:ascii="Century Gothic" w:hAnsi="Century Gothic"/>
+          <w:sz w:val="22"/>
+          <w:szCs w:val="22"/>
+        </w:rPr>
+        <w:t xml:space="preserve">There are many games that have failed in making immersive UI and many that have </w:t>
+      </w:r>
+      <w:r>
+        <w:rPr>
+          <w:rFonts w:ascii="Century Gothic" w:hAnsi="Century Gothic"/>
+          <w:sz w:val="22"/>
+          <w:szCs w:val="22"/>
+        </w:rPr>
+        <w:t>succeeded</w:t>
+      </w:r>
+      <w:r>
+        <w:rPr>
+          <w:rFonts w:ascii="Century Gothic" w:hAnsi="Century Gothic"/>
+          <w:sz w:val="22"/>
+          <w:szCs w:val="22"/>
+        </w:rPr>
+        <w:t xml:space="preserve">, </w:t>
+      </w:r>
+      <w:r>
+        <w:rPr>
+          <w:rFonts w:ascii="Century Gothic" w:hAnsi="Century Gothic"/>
+          <w:sz w:val="22"/>
+          <w:szCs w:val="22"/>
+        </w:rPr>
+        <w:t>researching these games I’ve found that the games with better UI have focussed on making the player experience much smoother and effortless to explain the gameplay.</w:t>
+      </w:r>
+    </w:p>
+    <w:p>
+      <w:pPr>
+        <w:rPr>
+          <w:rFonts w:ascii="Century Gothic" w:hAnsi="Century Gothic"/>
+          <w:sz w:val="22"/>
+          <w:szCs w:val="22"/>
+        </w:rPr>
+      </w:pPr>
+      <w:r>
+        <w:rPr>
+          <w:rFonts w:ascii="Century Gothic" w:hAnsi="Century Gothic"/>
+          <w:sz w:val="22"/>
+          <w:szCs w:val="22"/>
+        </w:rPr>
+        <w:t>Firewatch:</w:t>
+      </w:r>
+    </w:p>
+    <w:p>
+      <w:pPr>
+        <w:rPr>
+          <w:rFonts w:ascii="Century Gothic" w:hAnsi="Century Gothic"/>
+          <w:sz w:val="22"/>
+          <w:szCs w:val="22"/>
+        </w:rPr>
+      </w:pPr>
+      <w:r>
+        <w:rPr>
+          <w:noProof/>
+        </w:rPr>
+        <mc:AlternateContent>
+          <mc:Choice Requires="wps">
+            <w:drawing>
+              <wp:anchor distT="0" distB="0" distL="114300" distR="114300" simplePos="0" relativeHeight="251663360" behindDoc="0" locked="0" layoutInCell="1" allowOverlap="1" wp14:anchorId="071889C4" wp14:editId="649056AE">
+                <wp:simplePos x="0" y="0"/>
+                <wp:positionH relativeFrom="column">
+                  <wp:posOffset>2252980</wp:posOffset>
+                </wp:positionH>
+                <wp:positionV relativeFrom="paragraph">
+                  <wp:posOffset>2048510</wp:posOffset>
+                </wp:positionV>
+                <wp:extent cx="3412490" cy="635"/>
+                <wp:effectExtent l="0" t="0" r="0" b="0"/>
+                <wp:wrapSquare wrapText="bothSides"/>
+                <wp:docPr id="528388426" name="Text Box 1"/>
+                <wp:cNvGraphicFramePr/>
+                <a:graphic xmlns:a="http://schemas.openxmlformats.org/drawingml/2006/main">
+                  <a:graphicData uri="http://schemas.microsoft.com/office/word/2010/wordprocessingShape">
+                    <wps:wsp>
+                      <wps:cNvSpPr txBox="1"/>
+                      <wps:spPr>
+                        <a:xfrm>
+                          <a:off x="0" y="0"/>
+                          <a:ext cx="3412490" cy="635"/>
+                        </a:xfrm>
+                        <a:prstGeom prst="rect">
+                          <a:avLst/>
+                        </a:prstGeom>
+                        <a:solidFill>
+                          <a:prstClr val="white"/>
+                        </a:solidFill>
+                        <a:ln>
+                          <a:noFill/>
+                        </a:ln>
+                      </wps:spPr>
+                      <wps:txbx>
+                        <w:txbxContent>
+                          <w:p>
+                            <w:pPr>
+                              <w:pStyle w:val="Caption"/>
+                              <w:rPr>
+                                <w:noProof/>
+                                <w:sz w:val="20"/>
+                                <w:szCs w:val="20"/>
+                              </w:rPr>
+                            </w:pPr>
+                            <w:r>
+                              <w:t>Appendix 4</w:t>
+                            </w:r>
+                          </w:p>
+                        </w:txbxContent>
+                      </wps:txbx>
+                      <wps:bodyPr rot="0" spcFirstLastPara="0" vertOverflow="overflow" horzOverflow="overflow" vert="horz" wrap="square" lIns="0" tIns="0" rIns="0" bIns="0" numCol="1" spcCol="0" rtlCol="0" fromWordArt="0" anchor="t" anchorCtr="0" forceAA="0" compatLnSpc="1">
+                        <a:prstTxWarp prst="textNoShape">
+                          <a:avLst/>
+                        </a:prstTxWarp>
+                        <a:spAutoFit/>
+                      </wps:bodyPr>
+                    </wps:wsp>
+                  </a:graphicData>
+                </a:graphic>
+              </wp:anchor>
+            </w:drawing>
+          </mc:Choice>
+          <mc:Fallback>
+            <w:pict>
+              <v:shapetype w14:anchorId="071889C4" id="_x0000_t202" coordsize="21600,21600" o:spt="202" path="m,l,21600r21600,l21600,xe">
+                <v:stroke joinstyle="miter"/>
+                <v:path gradientshapeok="t" o:connecttype="rect"/>
+              </v:shapetype>
+              <v:shape id="Text Box 1" o:spid="_x0000_s1026" type="#_x0000_t202" style="position:absolute;margin-left:177.4pt;margin-top:161.3pt;width:268.7pt;height:.05pt;z-index:251663360;visibility:visible;mso-wrap-style:square;mso-wrap-distance-left:9pt;mso-wrap-distance-top:0;mso-wrap-distance-right:9pt;mso-wrap-distance-bottom:0;mso-position-horizontal:absolute;mso-position-horizontal-relative:text;mso-position-vertical:absolute;mso-position-vertical-relative:text;v-text-anchor:top" o:gfxdata="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" stroked="f">
+                <v:textbox style="mso-fit-shape-to-text:t" inset="0,0,0,0">
+                  <w:txbxContent>
+                    <w:p>
+                      <w:pPr>
+                        <w:pStyle w:val="Caption"/>
+                        <w:rPr>
+                          <w:noProof/>
+                          <w:sz w:val="20"/>
+                          <w:szCs w:val="20"/>
+                        </w:rPr>
+                      </w:pPr>
+                      <w:r>
+                        <w:t>Appendix 4</w:t>
+                      </w:r>
+                    </w:p>
+                  </w:txbxContent>
+                </v:textbox>
+                <w10:wrap type="square"/>
+              </v:shape>
+            </w:pict>
+          </mc:Fallback>
+        </mc:AlternateContent>
+      </w:r>
+      <w:r>
+        <w:rPr>
+          <w:noProof/>
+        </w:rPr>
+        <w:drawing>
+          <wp:anchor distT="0" distB="0" distL="114300" distR="114300" simplePos="0" relativeHeight="251661312" behindDoc="0" locked="0" layoutInCell="1" allowOverlap="1" wp14:anchorId="09D29E65" wp14:editId="6266B3B6">
+            <wp:simplePos x="0" y="0"/>
+            <wp:positionH relativeFrom="column">
+              <wp:posOffset>2252995</wp:posOffset>
+            </wp:positionH>
+            <wp:positionV relativeFrom="paragraph">
+              <wp:posOffset>74427</wp:posOffset>
+            </wp:positionV>
+            <wp:extent cx="3412490" cy="1917065"/>
+            <wp:effectExtent l="0" t="0" r="0" b="6985"/>
+            <wp:wrapSquare wrapText="bothSides"/>
+            <wp:docPr id="1765173334" name="Picture 2" descr="Firewatch UI"/>
+            <wp:cNvGraphicFramePr>
+              <a:graphicFrameLocks xmlns:a="http://schemas.openxmlformats.org/drawingml/2006/main" noChangeAspect="1"/>
+            </wp:cNvGraphicFramePr>
+            <a:graphic xmlns:a="http://schemas.openxmlformats.org/drawingml/2006/main">
+              <a:graphicData uri="http://schemas.openxmlformats.org/drawingml/2006/picture">
+                <pic:pic xmlns:pic="http://schemas.openxmlformats.org/drawingml/2006/picture">
+                  <pic:nvPicPr>
+                    <pic:cNvPr id="0" name="Picture 3" descr="Firewatch UI"/>
+                    <pic:cNvPicPr>
+                      <a:picLocks noChangeAspect="1" noChangeArrowheads="1"/>
+                    </pic:cNvPicPr>
+                  </pic:nvPicPr>
+                  <pic:blipFill>
+                    <a:blip r:embed="rId4">
+                      <a:extLst>
+                        <a:ext uri="{28A0092B-C50C-407E-A947-70E740481C1C}">
+                          <a14:useLocalDpi xmlns:a14="http://schemas.microsoft.com/office/drawing/2010/main" val="0"/>
+                        </a:ext>
+                      </a:extLst>
+                    </a:blip>
+                    <a:srcRect/>
+                    <a:stretch>
+                      <a:fillRect/>
+                    </a:stretch>
+                  </pic:blipFill>
+                  <pic:spPr bwMode="auto">
+                    <a:xfrm>
+                      <a:off x="0" y="0"/>
+                      <a:ext cx="3412490" cy="1917065"/>
+                    </a:xfrm>
+                    <a:prstGeom prst="rect">
+                      <a:avLst/>
+                    </a:prstGeom>
+                    <a:noFill/>
+                    <a:ln>
+                      <a:noFill/>
+                    </a:ln>
+                  </pic:spPr>
+                </pic:pic>
+              </a:graphicData>
+            </a:graphic>
+          </wp:anchor>
+        </w:drawing>
+      </w:r>
+      <w:r>
+        <w:rPr>
+          <w:rFonts w:ascii="Century Gothic" w:hAnsi="Century Gothic"/>
+          <w:sz w:val="22"/>
+          <w:szCs w:val="22"/>
+        </w:rPr>
+        <w:t xml:space="preserve">A game called Firewatch has received good feedback on its UI as it has a very minimalist design to match the nature of the game. It doesn’t give the player more visuals than it needs to and </w:t>
+      </w:r>
+      <w:r>
+        <w:rPr>
+          <w:rFonts w:ascii="Century Gothic" w:hAnsi="Century Gothic"/>
+          <w:sz w:val="22"/>
+          <w:szCs w:val="22"/>
+        </w:rPr>
+        <w:t>shows more when the player explores further and completes more actions.</w:t>
+      </w:r>
+      <w:r>
+        <w:rPr>
+          <w:rFonts w:ascii="Century Gothic" w:hAnsi="Century Gothic"/>
+          <w:sz w:val="22"/>
+          <w:szCs w:val="22"/>
+        </w:rPr>
+        <w:t xml:space="preserve"> It primarily uses Non diegetic UI such as the controls on the corner and Quest panels.</w:t>
+      </w:r>
+    </w:p>
+    <w:p>
+      <w:pPr>
+        <w:rPr>
+          <w:rFonts w:ascii="Century Gothic" w:hAnsi="Century Gothic"/>
+          <w:sz w:val="22"/>
+          <w:szCs w:val="22"/>
+        </w:rPr>
+      </w:pPr>
+      <w:r>
+        <w:rPr>
+          <w:noProof/>
+        </w:rPr>
+        <w:drawing>
+          <wp:anchor distT="0" distB="0" distL="114300" distR="114300" simplePos="0" relativeHeight="251658240" behindDoc="0" locked="0" layoutInCell="1" allowOverlap="1" wp14:anchorId="434C6BE0" wp14:editId="36BAF487">
+            <wp:simplePos x="0" y="0"/>
+            <wp:positionH relativeFrom="column">
+              <wp:posOffset>3175</wp:posOffset>
+            </wp:positionH>
+            <wp:positionV relativeFrom="paragraph">
+              <wp:posOffset>26670</wp:posOffset>
+            </wp:positionV>
+            <wp:extent cx="3253105" cy="1830705"/>
+            <wp:effectExtent l="0" t="0" r="4445" b="0"/>
+            <wp:wrapSquare wrapText="bothSides"/>
+            <wp:docPr id="384966321" name="Picture 1" descr="A video game screen with a cartoon character holding a sword&#10;&#10;Description automatically generated"/>
+            <wp:cNvGraphicFramePr>
+              <a:graphicFrameLocks xmlns:a="http://schemas.openxmlformats.org/drawingml/2006/main" noChangeAspect="1"/>
+            </wp:cNvGraphicFramePr>
+            <a:graphic xmlns:a="http://schemas.openxmlformats.org/drawingml/2006/main">
+              <a:graphicData uri="http://schemas.openxmlformats.org/drawingml/2006/picture">
+                <pic:pic xmlns:pic="http://schemas.openxmlformats.org/drawingml/2006/picture">
+                  <pic:nvPicPr>
+                    <pic:cNvPr id="384966321" name="Picture 1" descr="A video game screen with a cartoon character holding a sword&#10;&#10;Description automatically generated"/>
+                    <pic:cNvPicPr>
+                      <a:picLocks noChangeAspect="1" noChangeArrowheads="1"/>
+                    </pic:cNvPicPr>
+                  </pic:nvPicPr>
+                  <pic:blipFill>
+                    <a:blip r:embed="rId5" cstate="print">
+                      <a:extLst>
+                        <a:ext uri="{28A0092B-C50C-407E-A947-70E740481C1C}">
+                          <a14:useLocalDpi xmlns:a14="http://schemas.microsoft.com/office/drawing/2010/main" val="0"/>
+                        </a:ext>
+                      </a:extLst>
+                    </a:blip>
+                    <a:srcRect/>
+                    <a:stretch>
+                      <a:fillRect/>
+                    </a:stretch>
+                  </pic:blipFill>
+                  <pic:spPr bwMode="auto">
+                    <a:xfrm>
+                      <a:off x="0" y="0"/>
+                      <a:ext cx="3253105" cy="1830705"/>
+                    </a:xfrm>
+                    <a:prstGeom prst="rect">
+                      <a:avLst/>
+                    </a:prstGeom>
+                    <a:noFill/>
+                    <a:ln>
+                      <a:noFill/>
+                    </a:ln>
+                  </pic:spPr>
+                </pic:pic>
+              </a:graphicData>
+            </a:graphic>
+            <wp14:sizeRelH relativeFrom="margin">
+              <wp14:pctWidth>0</wp14:pctWidth>
+            </wp14:sizeRelH>
+            <wp14:sizeRelV relativeFrom="margin">
+              <wp14:pctHeight>0</wp14:pctHeight>
+            </wp14:sizeRelV>
+          </wp:anchor>
+        </w:drawing>
+      </w:r>
+      <w:r>
+        <w:rPr>
+          <w:rFonts w:ascii="Century Gothic" w:hAnsi="Century Gothic"/>
+          <w:sz w:val="22"/>
+          <w:szCs w:val="22"/>
+        </w:rPr>
+        <w:t>Genshin:</w:t>
+      </w:r>
+    </w:p>
+    <w:p>
+      <w:pPr>
+        <w:rPr>
+          <w:rFonts w:ascii="Century Gothic" w:hAnsi="Century Gothic"/>
+          <w:sz w:val="22"/>
+          <w:szCs w:val="22"/>
+        </w:rPr>
+      </w:pPr>
+      <w:r>
+        <w:rPr>
+          <w:noProof/>
+        </w:rPr>
+        <mc:AlternateContent>
+          <mc:Choice Requires="wps">
+            <w:drawing>
+              <wp:anchor distT="0" distB="0" distL="114300" distR="114300" simplePos="0" relativeHeight="251660288" behindDoc="0" locked="0" layoutInCell="1" allowOverlap="1" wp14:anchorId="04DFDEA5" wp14:editId="746B37DE">
+                <wp:simplePos x="0" y="0"/>
+                <wp:positionH relativeFrom="column">
+                  <wp:posOffset>0</wp:posOffset>
+                </wp:positionH>
+                <wp:positionV relativeFrom="paragraph">
+                  <wp:posOffset>1536700</wp:posOffset>
+                </wp:positionV>
+                <wp:extent cx="3253105" cy="191135"/>
+                <wp:effectExtent l="0" t="0" r="4445" b="0"/>
+                <wp:wrapSquare wrapText="bothSides"/>
+                <wp:docPr id="1601757360" name="Text Box 1"/>
+                <wp:cNvGraphicFramePr/>
+                <a:graphic xmlns:a="http://schemas.openxmlformats.org/drawingml/2006/main">
+                  <a:graphicData uri="http://schemas.microsoft.com/office/word/2010/wordprocessingShape">
+                    <wps:wsp>
+                      <wps:cNvSpPr txBox="1"/>
+                      <wps:spPr>
+                        <a:xfrm>
+                          <a:off x="0" y="0"/>
+                          <a:ext cx="3253105" cy="191135"/>
+                        </a:xfrm>
+                        <a:prstGeom prst="rect">
+                          <a:avLst/>
+                        </a:prstGeom>
+                        <a:solidFill>
+                          <a:prstClr val="white"/>
+                        </a:solidFill>
+                        <a:ln>
+                          <a:noFill/>
+                        </a:ln>
+                      </wps:spPr>
+                      <wps:txbx>
+                        <w:txbxContent>
+                          <w:p>
+                            <w:pPr>
+                              <w:pStyle w:val="Caption"/>
+                              <w:rPr>
+                                <w:noProof/>
+                                <w:sz w:val="20"/>
+                                <w:szCs w:val="20"/>
+                              </w:rPr>
+                            </w:pPr>
+                            <w:r>
+                              <w:t>Appendix 3</w:t>
+                            </w:r>
+                          </w:p>
+                        </w:txbxContent>
+                      </wps:txbx>
+                      <wps:bodyPr rot="0" spcFirstLastPara="0" vertOverflow="overflow" horzOverflow="overflow" vert="horz" wrap="square" lIns="0" tIns="0" rIns="0" bIns="0" numCol="1" spcCol="0" rtlCol="0" fromWordArt="0" anchor="t" anchorCtr="0" forceAA="0" compatLnSpc="1">
+                        <a:prstTxWarp prst="textNoShape">
+                          <a:avLst/>
+                        </a:prstTxWarp>
+                        <a:noAutofit/>
+                      </wps:bodyPr>
+                    </wps:wsp>
+                  </a:graphicData>
+                </a:graphic>
+                <wp14:sizeRelH relativeFrom="margin">
+                  <wp14:pctWidth>0</wp14:pctWidth>
+                </wp14:sizeRelH>
+                <wp14:sizeRelV relativeFrom="margin">
+                  <wp14:pctHeight>0</wp14:pctHeight>
+                </wp14:sizeRelV>
+              </wp:anchor>
+            </w:drawing>
+          </mc:Choice>
+          <mc:Fallback>
+            <w:pict>
+              <v:shape w14:anchorId="04DFDEA5" id="_x0000_s1027" type="#_x0000_t202" style="position:absolute;margin-left:0;margin-top:121pt;width:256.15pt;height:15.05pt;z-index:251660288;visibility:visible;mso-wrap-style:square;mso-width-percent:0;mso-height-percent:0;mso-wrap-distance-left:9pt;mso-wrap-distance-top:0;mso-wrap-distance-right:9pt;mso-wrap-distance-bottom:0;mso-position-horizontal:absolute;mso-position-horizontal-relative:text;mso-position-vertical:absolute;mso-position-vertical-relative:text;mso-width-percent:0;mso-height-percent:0;mso-width-relative:margin;mso-height-relative:margin;v-text-anchor:top" o:gfxdata="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" stroked="f">
+                <v:textbox inset="0,0,0,0">
+                  <w:txbxContent>
+                    <w:p>
+                      <w:pPr>
+                        <w:pStyle w:val="Caption"/>
+                        <w:rPr>
+                          <w:noProof/>
+                          <w:sz w:val="20"/>
+                          <w:szCs w:val="20"/>
+                        </w:rPr>
+                      </w:pPr>
+                      <w:r>
+                        <w:t>Appendix 3</w:t>
+                      </w:r>
+                    </w:p>
+                  </w:txbxContent>
+                </v:textbox>
+                <w10:wrap type="square"/>
+              </v:shape>
+            </w:pict>
+          </mc:Fallback>
+        </mc:AlternateContent>
+      </w:r>
+      <w:r>
+        <w:rPr>
+          <w:rFonts w:ascii="Century Gothic" w:hAnsi="Century Gothic"/>
+          <w:sz w:val="22"/>
+          <w:szCs w:val="22"/>
+        </w:rPr>
+        <w:t xml:space="preserve">I </w:t>
+      </w:r>
+      <w:r>
+        <w:rPr>
+          <w:rFonts w:ascii="Century Gothic" w:hAnsi="Century Gothic"/>
+          <w:sz w:val="22"/>
+          <w:szCs w:val="22"/>
+        </w:rPr>
+        <w:t xml:space="preserve">also </w:t>
+      </w:r>
+      <w:r>
+        <w:rPr>
+          <w:rFonts w:ascii="Century Gothic" w:hAnsi="Century Gothic"/>
+          <w:sz w:val="22"/>
+          <w:szCs w:val="22"/>
+        </w:rPr>
+        <w:t xml:space="preserve">looked at Genshin Impact to research UI as I find this game does it well. From playing this game I found that the UI only shows up to the player when its </w:t>
+      </w:r>
+      <w:r>
+        <w:rPr>
+          <w:rFonts w:ascii="Century Gothic" w:hAnsi="Century Gothic"/>
+          <w:sz w:val="22"/>
+          <w:szCs w:val="22"/>
+        </w:rPr>
+        <w:t>needed,</w:t>
+      </w:r>
+      <w:r>
+        <w:rPr>
+          <w:rFonts w:ascii="Century Gothic" w:hAnsi="Century Gothic"/>
+          <w:sz w:val="22"/>
+          <w:szCs w:val="22"/>
+        </w:rPr>
+        <w:t xml:space="preserve"> so it doesn’t clutter the screen. The game itself has many aspects that require display such </w:t>
+      </w:r>
+      <w:r>
+        <w:rPr>
+          <w:rFonts w:ascii="Century Gothic" w:hAnsi="Century Gothic"/>
+          <w:sz w:val="22"/>
+          <w:szCs w:val="22"/>
+        </w:rPr>
+        <w:t>as</w:t>
+      </w:r>
+      <w:r>
+        <w:rPr>
+          <w:rFonts w:ascii="Century Gothic" w:hAnsi="Century Gothic"/>
+          <w:sz w:val="22"/>
+          <w:szCs w:val="22"/>
+        </w:rPr>
+        <w:t xml:space="preserve"> damage points, enemy health bars, quest titles </w:t>
+      </w:r>
+      <w:r>
+        <w:rPr>
+          <w:rFonts w:ascii="Century Gothic" w:hAnsi="Century Gothic"/>
+          <w:sz w:val="22"/>
+          <w:szCs w:val="22"/>
+        </w:rPr>
+        <w:t xml:space="preserve">and tasks, gameplay tutorials, enemy information, character names and party information. </w:t>
+      </w:r>
+      <w:r>
+        <w:rPr>
+          <w:rFonts w:ascii="Century Gothic" w:hAnsi="Century Gothic"/>
+          <w:sz w:val="22"/>
+          <w:szCs w:val="22"/>
+        </w:rPr>
+        <w:t xml:space="preserve">The game goes between using </w:t>
+      </w:r>
+      <w:r>
+        <w:rPr>
+          <w:rFonts w:ascii="Century Gothic" w:hAnsi="Century Gothic"/>
+          <w:sz w:val="22"/>
+          <w:szCs w:val="22"/>
+        </w:rPr>
+        <w:t>Non-Diegetic</w:t>
+      </w:r>
+      <w:r>
+        <w:rPr>
+          <w:rFonts w:ascii="Century Gothic" w:hAnsi="Century Gothic"/>
+          <w:sz w:val="22"/>
+          <w:szCs w:val="22"/>
+        </w:rPr>
+        <w:t xml:space="preserve"> UI such as the health bars and using Diegetic Ui such as </w:t>
+      </w:r>
+      <w:r>
+        <w:rPr>
+          <w:rFonts w:ascii="Century Gothic" w:hAnsi="Century Gothic"/>
+          <w:sz w:val="22"/>
+          <w:szCs w:val="22"/>
+        </w:rPr>
+        <w:t>shining objects to indicate to the player it’s a point of interest as its within the world and story.</w:t>
+      </w:r>
+      <w:r>
+        <w:rPr>
+          <w:rFonts w:ascii="Century Gothic" w:hAnsi="Century Gothic"/>
+          <w:sz w:val="22"/>
+          <w:szCs w:val="22"/>
+        </w:rPr>
+        <w:t xml:space="preserve"> I like having more shining effects within the game, as it makes the objectives more visible and so helps game progression.</w:t>
+      </w:r>
+    </w:p>
+    <w:p>
+      <w:pPr>
+        <w:rPr>
+          <w:rFonts w:ascii="Century Gothic" w:hAnsi="Century Gothic"/>
+          <w:sz w:val="22"/>
+          <w:szCs w:val="22"/>
+        </w:rPr>
+      </w:pPr>
+      <w:r>
+        <w:rPr>
+          <w:rFonts w:ascii="Century Gothic" w:hAnsi="Century Gothic"/>
+          <w:sz w:val="22"/>
+          <w:szCs w:val="22"/>
+        </w:rPr>
+        <w:t xml:space="preserve">Many of these aspects only show to the player when needed instead of just a cluster of screens of information which could potentially overload the player and then they can’t retain any of the information. For </w:t>
+      </w:r>
+      <w:r>
+        <w:rPr>
+          <w:rFonts w:ascii="Century Gothic" w:hAnsi="Century Gothic"/>
+          <w:sz w:val="22"/>
+          <w:szCs w:val="22"/>
+        </w:rPr>
+        <w:t>example,</w:t>
+      </w:r>
+      <w:r>
+        <w:rPr>
+          <w:rFonts w:ascii="Century Gothic" w:hAnsi="Century Gothic"/>
+          <w:sz w:val="22"/>
+          <w:szCs w:val="22"/>
+        </w:rPr>
+        <w:t xml:space="preserve"> the gameplay tutorial popups for Genshin only show when the player approaches a certain puzzle or world object that requires</w:t>
+      </w:r>
+      <w:r>
+        <w:rPr>
+          <w:rFonts w:ascii="Century Gothic" w:hAnsi="Century Gothic"/>
+          <w:sz w:val="22"/>
+          <w:szCs w:val="22"/>
+        </w:rPr>
+        <w:t xml:space="preserve"> story or gameplay instructions to it. </w:t>
+      </w:r>
+    </w:p>
+    <w:p>
+      <w:pPr>
+        <w:rPr>
+          <w:rFonts w:ascii="Century Gothic" w:hAnsi="Century Gothic"/>
+          <w:sz w:val="22"/>
+          <w:szCs w:val="22"/>
+        </w:rPr>
+      </w:pPr>
+      <w:r>
+        <w:rPr>
+          <w:rFonts w:ascii="Century Gothic" w:hAnsi="Century Gothic"/>
+          <w:sz w:val="22"/>
+          <w:szCs w:val="22"/>
+        </w:rPr>
+        <w:lastRenderedPageBreak/>
+        <w:t xml:space="preserve">I feel this approach to UI works </w:t>
+      </w:r>
+      <w:r>
+        <w:rPr>
+          <w:rFonts w:ascii="Century Gothic" w:hAnsi="Century Gothic"/>
+          <w:sz w:val="22"/>
+          <w:szCs w:val="22"/>
+        </w:rPr>
+        <w:t>well</w:t>
+      </w:r>
+      <w:r>
+        <w:rPr>
+          <w:rFonts w:ascii="Century Gothic" w:hAnsi="Century Gothic"/>
+          <w:sz w:val="22"/>
+          <w:szCs w:val="22"/>
+        </w:rPr>
+        <w:t xml:space="preserve"> and will use it in my own project by displaying UI and information when its needed instead of all at once.</w:t>
+      </w:r>
+      <w:r>
+        <w:rPr>
+          <w:rFonts w:ascii="Century Gothic" w:hAnsi="Century Gothic"/>
+          <w:sz w:val="22"/>
+          <w:szCs w:val="22"/>
+        </w:rPr>
+        <w:t xml:space="preserve"> </w:t>
+      </w:r>
+      <w:r>
+        <w:rPr>
+          <w:rFonts w:ascii="Century Gothic" w:hAnsi="Century Gothic"/>
+          <w:sz w:val="22"/>
+          <w:szCs w:val="22"/>
+        </w:rPr>
+        <w:t xml:space="preserve">Firewatch also has a good structure to its UI that is </w:t>
+      </w:r>
+      <w:r>
+        <w:rPr>
+          <w:rFonts w:ascii="Century Gothic" w:hAnsi="Century Gothic"/>
+          <w:sz w:val="22"/>
+          <w:szCs w:val="22"/>
+        </w:rPr>
+        <w:t>like</w:t>
+      </w:r>
+      <w:r>
+        <w:rPr>
+          <w:rFonts w:ascii="Century Gothic" w:hAnsi="Century Gothic"/>
+          <w:sz w:val="22"/>
+          <w:szCs w:val="22"/>
+        </w:rPr>
+        <w:t xml:space="preserve"> Genshin which I will take inspiration from</w:t>
+      </w:r>
+      <w:r>
+        <w:rPr>
+          <w:rFonts w:ascii="Century Gothic" w:hAnsi="Century Gothic"/>
+          <w:sz w:val="22"/>
+          <w:szCs w:val="22"/>
+        </w:rPr>
+        <w:t>.</w:t>
+      </w:r>
+    </w:p>
+    <w:p>
+      <w:pPr>
+        <w:rPr>
+          <w:rFonts w:ascii="Century Gothic" w:hAnsi="Century Gothic"/>
+          <w:sz w:val="22"/>
+          <w:szCs w:val="22"/>
+        </w:rPr>
+      </w:pPr>
+      <w:r>
+        <w:rPr>
+          <w:rFonts w:ascii="Century Gothic" w:hAnsi="Century Gothic"/>
+          <w:sz w:val="22"/>
+          <w:szCs w:val="22"/>
+        </w:rPr>
+        <w:t>Minigames:</w:t>
+      </w:r>
+    </w:p>
+    <w:p>
+      <w:pPr>
+        <w:rPr>
+          <w:rFonts w:ascii="Century Gothic" w:hAnsi="Century Gothic"/>
+          <w:sz w:val="22"/>
+          <w:szCs w:val="22"/>
+        </w:rPr>
+      </w:pPr>
+      <w:r>
+        <w:rPr>
+          <w:rFonts w:ascii="Century Gothic" w:hAnsi="Century Gothic"/>
+          <w:sz w:val="22"/>
+          <w:szCs w:val="22"/>
+        </w:rPr>
+        <w:t xml:space="preserve">For minigame </w:t>
+      </w:r>
+      <w:r>
+        <w:rPr>
+          <w:rFonts w:ascii="Century Gothic" w:hAnsi="Century Gothic"/>
+          <w:sz w:val="22"/>
+          <w:szCs w:val="22"/>
+        </w:rPr>
+        <w:t xml:space="preserve">style research I looked at Hypixel as </w:t>
+      </w:r>
+      <w:r>
+        <w:rPr>
+          <w:rFonts w:ascii="Century Gothic" w:hAnsi="Century Gothic"/>
+          <w:sz w:val="22"/>
+          <w:szCs w:val="22"/>
+        </w:rPr>
+        <w:t>it has</w:t>
+      </w:r>
+      <w:r>
+        <w:rPr>
+          <w:rFonts w:ascii="Century Gothic" w:hAnsi="Century Gothic"/>
+          <w:sz w:val="22"/>
+          <w:szCs w:val="22"/>
+        </w:rPr>
+        <w:t xml:space="preserve"> </w:t>
+      </w:r>
+      <w:r>
+        <w:rPr>
+          <w:rFonts w:ascii="Century Gothic" w:hAnsi="Century Gothic"/>
+          <w:sz w:val="22"/>
+          <w:szCs w:val="22"/>
+        </w:rPr>
+        <w:t xml:space="preserve">a base world and then access to more worlds within it, </w:t>
+      </w:r>
+      <w:r>
+        <w:rPr>
+          <w:rFonts w:ascii="Century Gothic" w:hAnsi="Century Gothic"/>
+          <w:sz w:val="22"/>
+          <w:szCs w:val="22"/>
+        </w:rPr>
+        <w:t>like</w:t>
+      </w:r>
+      <w:r>
+        <w:rPr>
+          <w:rFonts w:ascii="Century Gothic" w:hAnsi="Century Gothic"/>
+          <w:sz w:val="22"/>
+          <w:szCs w:val="22"/>
+        </w:rPr>
+        <w:t xml:space="preserve"> my project.</w:t>
+      </w:r>
+    </w:p>
+    <w:p>
+      <w:pPr>
+        <w:rPr>
+          <w:rFonts w:ascii="Century Gothic" w:hAnsi="Century Gothic"/>
+          <w:sz w:val="22"/>
+          <w:szCs w:val="22"/>
+        </w:rPr>
+      </w:pPr>
+      <w:r>
+        <w:rPr>
+          <w:rFonts w:ascii="Century Gothic" w:hAnsi="Century Gothic"/>
+          <w:sz w:val="22"/>
+          <w:szCs w:val="22"/>
+        </w:rPr>
+        <w:t>Hypixel:</w:t>
+      </w:r>
+    </w:p>
+    <w:p>
+      <w:pPr>
+        <w:rPr>
+          <w:rFonts w:ascii="Century Gothic" w:hAnsi="Century Gothic"/>
+          <w:sz w:val="22"/>
+          <w:szCs w:val="22"/>
+        </w:rPr>
+      </w:pPr>
+      <w:r>
+        <w:rPr>
+          <w:rFonts w:ascii="Century Gothic" w:hAnsi="Century Gothic"/>
+          <w:sz w:val="22"/>
+          <w:szCs w:val="22"/>
+        </w:rPr>
+        <w:t xml:space="preserve">Hypixel is originally a Minecraft server that hosted a variety of different minigames within it from different arcade games like </w:t>
+      </w:r>
+      <w:r>
+        <w:rPr>
+          <w:rFonts w:ascii="Century Gothic" w:hAnsi="Century Gothic"/>
+          <w:sz w:val="22"/>
+          <w:szCs w:val="22"/>
+        </w:rPr>
+        <w:t xml:space="preserve">Skywars, Bedwars </w:t>
+      </w:r>
+      <w:r>
+        <w:rPr>
+          <w:rFonts w:ascii="Century Gothic" w:hAnsi="Century Gothic"/>
+          <w:sz w:val="22"/>
+          <w:szCs w:val="22"/>
+        </w:rPr>
+        <w:t>and The Walls.</w:t>
+      </w:r>
+    </w:p>
+    <w:p>
+      <w:pPr>
+        <w:rPr>
+          <w:rFonts w:ascii="Century Gothic" w:hAnsi="Century Gothic"/>
+          <w:sz w:val="22"/>
+          <w:szCs w:val="22"/>
+        </w:rPr>
+      </w:pPr>
+      <w:r>
+        <w:rPr>
+          <w:rFonts w:ascii="Century Gothic" w:hAnsi="Century Gothic"/>
+          <w:sz w:val="22"/>
+          <w:szCs w:val="22"/>
+        </w:rPr>
+        <w:t xml:space="preserve">From playing these games I found that having access to multiple minigames works well as it gives the player </w:t>
+      </w:r>
+      <w:r>
+        <w:rPr>
+          <w:rFonts w:ascii="Century Gothic" w:hAnsi="Century Gothic"/>
+          <w:sz w:val="22"/>
+          <w:szCs w:val="22"/>
+        </w:rPr>
+        <w:t xml:space="preserve">various options to choose from. It uses spatial </w:t>
+      </w:r>
+      <w:r>
+        <w:rPr>
+          <w:rFonts w:ascii="Century Gothic" w:hAnsi="Century Gothic"/>
+          <w:sz w:val="22"/>
+          <w:szCs w:val="22"/>
+        </w:rPr>
+        <w:t>UI, above</w:t>
+      </w:r>
+      <w:r>
+        <w:rPr>
+          <w:rFonts w:ascii="Century Gothic" w:hAnsi="Century Gothic"/>
+          <w:sz w:val="22"/>
+          <w:szCs w:val="22"/>
+        </w:rPr>
+        <w:t xml:space="preserve"> the interactable objects to access the game, to display high scores and people currently playing each game. I found that using the UI in this sense makes the world feel more immersive as its not just displaying the Information to the screen but instead involving it in the world.</w:t>
+      </w:r>
+    </w:p>
+    <w:p/>
+    <w:p>
+      <w:pPr>
+        <w:rPr>
+          <w:rFonts w:ascii="Century Gothic" w:hAnsi="Century Gothic"/>
+          <w:sz w:val="22"/>
+          <w:szCs w:val="22"/>
+        </w:rPr>
+      </w:pPr>
+    </w:p>
+    <w:p>
+      <w:pPr>
+        <w:rPr>
+          <w:rFonts w:ascii="Century Gothic" w:hAnsi="Century Gothic"/>
+          <w:sz w:val="22"/>
+          <w:szCs w:val="22"/>
+        </w:rPr>
+      </w:pPr>
+    </w:p>
+    <w:p/>
     <w:sectPr>
       <w:pgSz w:w="11906" w:h="16838"/>
       <w:pgMar w:top="1440" w:right="1440" w:bottom="1440" w:left="1440" w:header="708" w:footer="708" w:gutter="0"/>
@@ -1065,7 +2794,6 @@
     <w:basedOn w:val="Normal"/>
     <w:next w:val="Normal"/>
     <w:uiPriority w:val="35"/>
-    <w:semiHidden/>
     <w:unhideWhenUsed/>
     <w:qFormat/>
     <w:rsid w:val="00FA467D"/>

--- a/FYP_LitReview.docx
+++ b/FYP_LitReview.docx
@@ -385,7 +385,15 @@
           <w:sz w:val="22"/>
           <w:szCs w:val="22"/>
         </w:rPr>
-        <w:t xml:space="preserve"> for the research is to find what kinds of UI does well and how I can use that information to my advantage in my project</w:t>
+        <w:t xml:space="preserve"> for the research is to find what kinds of UI does well and how </w:t>
+      </w:r>
+      <w:r>
+        <w:rPr>
+          <w:rFonts w:ascii="Century Gothic" w:hAnsi="Century Gothic"/>
+          <w:sz w:val="22"/>
+          <w:szCs w:val="22"/>
+        </w:rPr>
+        <w:t>it can be utilised in the project</w:t>
       </w:r>
       <w:r>
         <w:rPr>
@@ -409,7 +417,39 @@
           <w:sz w:val="22"/>
           <w:szCs w:val="22"/>
         </w:rPr>
-        <w:t xml:space="preserve">. I also want to look at different arcade style implementations within games such as Minecraft’s Hypixel server and different </w:t>
+        <w:t xml:space="preserve">. </w:t>
+      </w:r>
+      <w:r>
+        <w:rPr>
+          <w:rFonts w:ascii="Century Gothic" w:hAnsi="Century Gothic"/>
+          <w:sz w:val="22"/>
+          <w:szCs w:val="22"/>
+        </w:rPr>
+        <w:t xml:space="preserve">The research </w:t>
+      </w:r>
+      <w:r>
+        <w:rPr>
+          <w:rFonts w:ascii="Century Gothic" w:hAnsi="Century Gothic"/>
+          <w:sz w:val="22"/>
+          <w:szCs w:val="22"/>
+        </w:rPr>
+        <w:t xml:space="preserve">also </w:t>
+      </w:r>
+      <w:r>
+        <w:rPr>
+          <w:rFonts w:ascii="Century Gothic" w:hAnsi="Century Gothic"/>
+          <w:sz w:val="22"/>
+          <w:szCs w:val="22"/>
+        </w:rPr>
+        <w:t>aims</w:t>
+      </w:r>
+      <w:r>
+        <w:rPr>
+          <w:rFonts w:ascii="Century Gothic" w:hAnsi="Century Gothic"/>
+          <w:sz w:val="22"/>
+          <w:szCs w:val="22"/>
+        </w:rPr>
+        <w:t xml:space="preserve"> to look at different arcade style implementations within games such as Minecraft’s Hypixel server and different </w:t>
       </w:r>
       <w:r>
         <w:rPr>
@@ -425,7 +465,23 @@
           <w:sz w:val="22"/>
           <w:szCs w:val="22"/>
         </w:rPr>
-        <w:t xml:space="preserve">. I want to look at these games and learn from how they engage the player and how they make compelling </w:t>
+        <w:t xml:space="preserve">. </w:t>
+      </w:r>
+      <w:r>
+        <w:rPr>
+          <w:rFonts w:ascii="Century Gothic" w:hAnsi="Century Gothic"/>
+          <w:sz w:val="22"/>
+          <w:szCs w:val="22"/>
+        </w:rPr>
+        <w:t>A goal is to</w:t>
+      </w:r>
+      <w:r>
+        <w:rPr>
+          <w:rFonts w:ascii="Century Gothic" w:hAnsi="Century Gothic"/>
+          <w:sz w:val="22"/>
+          <w:szCs w:val="22"/>
+        </w:rPr>
+        <w:t xml:space="preserve"> look at these games and learn from how they engage the player and how they make compelling </w:t>
       </w:r>
       <w:r>
         <w:rPr>
@@ -472,15 +528,103 @@
           <w:sz w:val="22"/>
           <w:szCs w:val="22"/>
         </w:rPr>
-        <w:t>I will be limiting my research to UI in games and different arcade implementations as I want these to be my focus</w:t>
-      </w:r>
-      <w:r>
-        <w:rPr>
-          <w:rFonts w:ascii="Century Gothic" w:hAnsi="Century Gothic"/>
-          <w:sz w:val="22"/>
-          <w:szCs w:val="22"/>
-        </w:rPr>
-        <w:t>, these areas will help me develop my project the most</w:t>
+        <w:t>The research will be limited</w:t>
+      </w:r>
+      <w:r>
+        <w:rPr>
+          <w:rFonts w:ascii="Century Gothic" w:hAnsi="Century Gothic"/>
+          <w:sz w:val="22"/>
+          <w:szCs w:val="22"/>
+        </w:rPr>
+        <w:t xml:space="preserve"> to UI in games and different arcade implementations as </w:t>
+      </w:r>
+      <w:r>
+        <w:rPr>
+          <w:rFonts w:ascii="Century Gothic" w:hAnsi="Century Gothic"/>
+          <w:sz w:val="22"/>
+          <w:szCs w:val="22"/>
+        </w:rPr>
+        <w:t xml:space="preserve">these will be the </w:t>
+      </w:r>
+      <w:r>
+        <w:rPr>
+          <w:rFonts w:ascii="Century Gothic" w:hAnsi="Century Gothic"/>
+          <w:sz w:val="22"/>
+          <w:szCs w:val="22"/>
+        </w:rPr>
+        <w:t>focus</w:t>
+      </w:r>
+      <w:r>
+        <w:rPr>
+          <w:rFonts w:ascii="Century Gothic" w:hAnsi="Century Gothic"/>
+          <w:sz w:val="22"/>
+          <w:szCs w:val="22"/>
+        </w:rPr>
+        <w:t>, the</w:t>
+      </w:r>
+      <w:r>
+        <w:rPr>
+          <w:rFonts w:ascii="Century Gothic" w:hAnsi="Century Gothic"/>
+          <w:sz w:val="22"/>
+          <w:szCs w:val="22"/>
+        </w:rPr>
+        <w:t>se</w:t>
+      </w:r>
+      <w:r>
+        <w:rPr>
+          <w:rFonts w:ascii="Century Gothic" w:hAnsi="Century Gothic"/>
+          <w:sz w:val="22"/>
+          <w:szCs w:val="22"/>
+        </w:rPr>
+        <w:t xml:space="preserve"> areas will help </w:t>
+      </w:r>
+      <w:r>
+        <w:rPr>
+          <w:rFonts w:ascii="Century Gothic" w:hAnsi="Century Gothic"/>
+          <w:sz w:val="22"/>
+          <w:szCs w:val="22"/>
+        </w:rPr>
+        <w:t>impact the</w:t>
+      </w:r>
+      <w:r>
+        <w:rPr>
+          <w:rFonts w:ascii="Century Gothic" w:hAnsi="Century Gothic"/>
+          <w:sz w:val="22"/>
+          <w:szCs w:val="22"/>
+        </w:rPr>
+        <w:t xml:space="preserve"> develop</w:t>
+      </w:r>
+      <w:r>
+        <w:rPr>
+          <w:rFonts w:ascii="Century Gothic" w:hAnsi="Century Gothic"/>
+          <w:sz w:val="22"/>
+          <w:szCs w:val="22"/>
+        </w:rPr>
+        <w:t>ment of</w:t>
+      </w:r>
+      <w:r>
+        <w:rPr>
+          <w:rFonts w:ascii="Century Gothic" w:hAnsi="Century Gothic"/>
+          <w:sz w:val="22"/>
+          <w:szCs w:val="22"/>
+        </w:rPr>
+        <w:t xml:space="preserve"> </w:t>
+      </w:r>
+      <w:r>
+        <w:rPr>
+          <w:rFonts w:ascii="Century Gothic" w:hAnsi="Century Gothic"/>
+          <w:sz w:val="22"/>
+          <w:szCs w:val="22"/>
+        </w:rPr>
+        <w:t>the</w:t>
+      </w:r>
+      <w:r>
+        <w:rPr>
+          <w:rFonts w:ascii="Century Gothic" w:hAnsi="Century Gothic"/>
+          <w:sz w:val="22"/>
+          <w:szCs w:val="22"/>
+        </w:rPr>
+        <w:t xml:space="preserve"> project the most</w:t>
       </w:r>
       <w:r>
         <w:rPr>
@@ -490,16 +634,14 @@
         </w:rPr>
         <w:t xml:space="preserve">. UI </w:t>
       </w:r>
-      <w:proofErr w:type="gramStart"/>
-      <w:r>
-        <w:rPr>
-          <w:rFonts w:ascii="Century Gothic" w:hAnsi="Century Gothic"/>
-          <w:sz w:val="22"/>
-          <w:szCs w:val="22"/>
-        </w:rPr>
-        <w:t>as a whole can</w:t>
-      </w:r>
-      <w:proofErr w:type="gramEnd"/>
+      <w:r>
+        <w:rPr>
+          <w:rFonts w:ascii="Century Gothic" w:hAnsi="Century Gothic"/>
+          <w:sz w:val="22"/>
+          <w:szCs w:val="22"/>
+        </w:rPr>
+        <w:t>can</w:t>
+      </w:r>
       <w:r>
         <w:rPr>
           <w:rFonts w:ascii="Century Gothic" w:hAnsi="Century Gothic"/>
@@ -609,7 +751,23 @@
           <w:sz w:val="22"/>
           <w:szCs w:val="22"/>
         </w:rPr>
-        <w:t xml:space="preserve"> for my research </w:t>
+        <w:t xml:space="preserve"> for </w:t>
+      </w:r>
+      <w:r>
+        <w:rPr>
+          <w:rFonts w:ascii="Century Gothic" w:hAnsi="Century Gothic"/>
+          <w:sz w:val="22"/>
+          <w:szCs w:val="22"/>
+        </w:rPr>
+        <w:t>this</w:t>
+      </w:r>
+      <w:r>
+        <w:rPr>
+          <w:rFonts w:ascii="Century Gothic" w:hAnsi="Century Gothic"/>
+          <w:sz w:val="22"/>
+          <w:szCs w:val="22"/>
+        </w:rPr>
+        <w:t xml:space="preserve"> research </w:t>
       </w:r>
       <w:r>
         <w:rPr>
@@ -659,7 +817,23 @@
           <w:sz w:val="22"/>
           <w:szCs w:val="22"/>
         </w:rPr>
-        <w:t xml:space="preserve"> and difficulty level. The User Interface for these factors can drastically change the whole experience and as such its very important to get it right for an application to work successfully. My research includes looking into what games have succeeded in creating an intuitive and visually pleasing interface, and then what games haven’t done well in these areas</w:t>
+        <w:t xml:space="preserve"> and difficulty level. The User Interface for these factors can drastically change the whole experience and as such its very important to get it right for an application to work successfully. </w:t>
+      </w:r>
+      <w:r>
+        <w:rPr>
+          <w:rFonts w:ascii="Century Gothic" w:hAnsi="Century Gothic"/>
+          <w:sz w:val="22"/>
+          <w:szCs w:val="22"/>
+        </w:rPr>
+        <w:t>The</w:t>
+      </w:r>
+      <w:r>
+        <w:rPr>
+          <w:rFonts w:ascii="Century Gothic" w:hAnsi="Century Gothic"/>
+          <w:sz w:val="22"/>
+          <w:szCs w:val="22"/>
+        </w:rPr>
+        <w:t xml:space="preserve"> research includes looking into what games have succeeded in creating an intuitive and visually pleasing interface, and then what games haven’t done well in these areas</w:t>
       </w:r>
       <w:r>
         <w:rPr>
@@ -811,23 +985,13 @@
         </w:rPr>
         <w:t xml:space="preserve"> </w:t>
       </w:r>
-      <w:proofErr w:type="gramStart"/>
-      <w:r>
-        <w:rPr>
-          <w:rFonts w:ascii="Century Gothic" w:hAnsi="Century Gothic"/>
-          <w:sz w:val="22"/>
-          <w:szCs w:val="22"/>
-        </w:rPr>
-        <w:t>Designers</w:t>
-      </w:r>
-      <w:proofErr w:type="gramEnd"/>
-      <w:r>
-        <w:rPr>
-          <w:rFonts w:ascii="Century Gothic" w:hAnsi="Century Gothic"/>
-          <w:sz w:val="22"/>
-          <w:szCs w:val="22"/>
-        </w:rPr>
-        <w:t xml:space="preserve"> should think about how easy to read visuals are and visualise from the perspective of a user. Using appropriate colours also plays a big part into how UI is </w:t>
+      <w:r>
+        <w:rPr>
+          <w:rFonts w:ascii="Century Gothic" w:hAnsi="Century Gothic"/>
+          <w:sz w:val="22"/>
+          <w:szCs w:val="22"/>
+        </w:rPr>
+        <w:t xml:space="preserve">Designers should think about how easy to read visuals are and visualise from the perspective of a user. Using appropriate colours also plays a big part into how UI is </w:t>
       </w:r>
       <w:r>
         <w:rPr>
